--- a/Python_Code_Auto_Completer.docx
+++ b/Python_Code_Auto_Completer.docx
@@ -996,7 +996,7 @@
         </w:rPr>
         <w:lastRenderedPageBreak/>
         <w:drawing>
-          <wp:inline distT="0" distB="0" distL="0" distR="0" wp14:anchorId="2DDE0043" wp14:editId="1CDDAF8D">
+          <wp:inline distT="0" distB="0" distL="0" distR="0" wp14:anchorId="2DDE0043" wp14:editId="39158167">
             <wp:extent cx="6364114" cy="2700669"/>
             <wp:effectExtent l="0" t="0" r="0" b="4445"/>
             <wp:docPr id="1534620165" name="Picture 1" descr="Fine-Tuning LLaMA 2: A Step-by-Step Guide to Customizing the Large Language  Model | DataCamp"/>
@@ -1484,7 +1484,7 @@
           <w:sz w:val="24"/>
           <w:szCs w:val="24"/>
         </w:rPr>
-        <w:t>ColabPro</w:t>
+        <w:t>Colab</w:t>
       </w:r>
       <w:proofErr w:type="spellEnd"/>
       <w:r>
@@ -1492,7 +1492,14 @@
           <w:sz w:val="24"/>
           <w:szCs w:val="24"/>
         </w:rPr>
-        <w:t>.</w:t>
+        <w:t xml:space="preserve"> </w:t>
+      </w:r>
+      <w:r>
+        <w:rPr>
+          <w:sz w:val="24"/>
+          <w:szCs w:val="24"/>
+        </w:rPr>
+        <w:t>Pro.</w:t>
       </w:r>
     </w:p>
     <w:p>

--- a/Python_Code_Auto_Completer.docx
+++ b/Python_Code_Auto_Completer.docx
@@ -171,7 +171,21 @@
           <w:sz w:val="24"/>
           <w:szCs w:val="24"/>
         </w:rPr>
-        <w:t xml:space="preserve">In this project, we aim to design and implement a code auto-completer using the Llama2 model. The auto-completer will be capable of predicting the next token or sequence of tokens </w:t>
+        <w:t xml:space="preserve">In this project, </w:t>
+      </w:r>
+      <w:r>
+        <w:rPr>
+          <w:sz w:val="24"/>
+          <w:szCs w:val="24"/>
+        </w:rPr>
+        <w:t xml:space="preserve">I </w:t>
+      </w:r>
+      <w:r>
+        <w:rPr>
+          <w:sz w:val="24"/>
+          <w:szCs w:val="24"/>
+        </w:rPr>
+        <w:t xml:space="preserve">aim to design and implement a code auto-completer using the Llama2 model. The auto-completer will be capable of predicting the next token or sequence of tokens </w:t>
       </w:r>
       <w:r>
         <w:rPr>
@@ -185,7 +199,21 @@
           <w:sz w:val="24"/>
           <w:szCs w:val="24"/>
         </w:rPr>
-        <w:t xml:space="preserve"> code snippet, thereby aiding developers in writing code more efficiently and accurately.  Our evaluation will focus on the accuracy of the predicted tokens in terms of their syntactic and semantic appropriateness in the given code context. Through this project, we aim to push the boundaries of AI's capabilities in understanding and generating code and contribute to the development of more intelligent and useful coding tools.</w:t>
+        <w:t xml:space="preserve"> code snippet, thereby aiding developers in writing code more efficiently and accurately.  Our evaluation will focus on the accuracy of the predicted tokens in terms of their syntactic and semantic appropriateness in the given code context. Through this project, </w:t>
+      </w:r>
+      <w:r>
+        <w:rPr>
+          <w:sz w:val="24"/>
+          <w:szCs w:val="24"/>
+        </w:rPr>
+        <w:t>I</w:t>
+      </w:r>
+      <w:r>
+        <w:rPr>
+          <w:sz w:val="24"/>
+          <w:szCs w:val="24"/>
+        </w:rPr>
+        <w:t xml:space="preserve"> aim to push the boundaries of AI's capabilities in understanding and generating code and contribute to the development of more intelligent and useful coding tools.</w:t>
       </w:r>
     </w:p>
     <w:p/>
@@ -241,7 +269,21 @@
           <w:sz w:val="24"/>
           <w:szCs w:val="24"/>
         </w:rPr>
-        <w:t>everybody is now using these tools. Despite having a large market only, a limited number of suppliers who fulfil the needs of the users exist, which creates an empty space in the supply of such services. So, with this project we aim to build an industry worthy product which might be the next big thing in the tech space. Developing</w:t>
+        <w:t xml:space="preserve">everybody is now using these tools. Despite having a large market only, a limited number of suppliers who fulfil the needs of the users exist, which creates an empty space in the supply of such services. So, with this project </w:t>
+      </w:r>
+      <w:r>
+        <w:rPr>
+          <w:sz w:val="24"/>
+          <w:szCs w:val="24"/>
+        </w:rPr>
+        <w:t>I</w:t>
+      </w:r>
+      <w:r>
+        <w:rPr>
+          <w:sz w:val="24"/>
+          <w:szCs w:val="24"/>
+        </w:rPr>
+        <w:t xml:space="preserve"> aim to build an industry worthy product which might be the next big thing in the tech space. Developing</w:t>
       </w:r>
       <w:r>
         <w:rPr>
@@ -255,7 +297,21 @@
           <w:sz w:val="24"/>
           <w:szCs w:val="24"/>
         </w:rPr>
-        <w:t xml:space="preserve"> So, we decided to fine-tune the pretrained code-llama by Meta to complete code for us.</w:t>
+        <w:t xml:space="preserve"> So, </w:t>
+      </w:r>
+      <w:r>
+        <w:rPr>
+          <w:sz w:val="24"/>
+          <w:szCs w:val="24"/>
+        </w:rPr>
+        <w:t xml:space="preserve">I </w:t>
+      </w:r>
+      <w:r>
+        <w:rPr>
+          <w:sz w:val="24"/>
+          <w:szCs w:val="24"/>
+        </w:rPr>
+        <w:t>decided to fine-tune the pretrained code-llama by Meta to complete code for us.</w:t>
       </w:r>
     </w:p>
     <w:p/>
@@ -333,7 +389,21 @@
           <w:sz w:val="24"/>
           <w:szCs w:val="24"/>
         </w:rPr>
-        <w:t xml:space="preserve">For code auto completer we will be finetuning the code Llama on a programming dataset. </w:t>
+        <w:t xml:space="preserve">For code auto completer </w:t>
+      </w:r>
+      <w:r>
+        <w:rPr>
+          <w:sz w:val="24"/>
+          <w:szCs w:val="24"/>
+        </w:rPr>
+        <w:t>I</w:t>
+      </w:r>
+      <w:r>
+        <w:rPr>
+          <w:sz w:val="24"/>
+          <w:szCs w:val="24"/>
+        </w:rPr>
+        <w:t xml:space="preserve"> will be finetuning the code Llama on a programming dataset. </w:t>
       </w:r>
     </w:p>
     <w:p>
@@ -700,7 +770,35 @@
           <w:sz w:val="24"/>
           <w:szCs w:val="24"/>
         </w:rPr>
-        <w:t xml:space="preserve">Here we are </w:t>
+        <w:t xml:space="preserve">Here </w:t>
+      </w:r>
+      <w:r>
+        <w:rPr>
+          <w:sz w:val="24"/>
+          <w:szCs w:val="24"/>
+        </w:rPr>
+        <w:t>I</w:t>
+      </w:r>
+      <w:r>
+        <w:rPr>
+          <w:sz w:val="24"/>
+          <w:szCs w:val="24"/>
+        </w:rPr>
+        <w:t xml:space="preserve"> </w:t>
+      </w:r>
+      <w:r>
+        <w:rPr>
+          <w:sz w:val="24"/>
+          <w:szCs w:val="24"/>
+        </w:rPr>
+        <w:t>am</w:t>
+      </w:r>
+      <w:r>
+        <w:rPr>
+          <w:sz w:val="24"/>
+          <w:szCs w:val="24"/>
+        </w:rPr>
+        <w:t xml:space="preserve"> </w:t>
       </w:r>
       <w:r>
         <w:rPr>
@@ -723,7 +821,27 @@
           <w:szCs w:val="24"/>
           <w:u w:val="single"/>
         </w:rPr>
-        <w:t xml:space="preserve">“codellama/CodeLlama-7b-hf” </w:t>
+        <w:t>“</w:t>
+      </w:r>
+      <w:proofErr w:type="spellStart"/>
+      <w:r>
+        <w:rPr>
+          <w:color w:val="538135" w:themeColor="accent6" w:themeShade="BF"/>
+          <w:sz w:val="24"/>
+          <w:szCs w:val="24"/>
+          <w:u w:val="single"/>
+        </w:rPr>
+        <w:t>codellama</w:t>
+      </w:r>
+      <w:proofErr w:type="spellEnd"/>
+      <w:r>
+        <w:rPr>
+          <w:color w:val="538135" w:themeColor="accent6" w:themeShade="BF"/>
+          <w:sz w:val="24"/>
+          <w:szCs w:val="24"/>
+          <w:u w:val="single"/>
+        </w:rPr>
+        <w:t xml:space="preserve">/CodeLlama-7b-hf” </w:t>
       </w:r>
       <w:r>
         <w:rPr>
@@ -887,7 +1005,49 @@
           <w:sz w:val="24"/>
           <w:szCs w:val="24"/>
         </w:rPr>
-        <w:t xml:space="preserve">Since we are students and have access to limited resources finetuning models as big as Codellama is a task. Tho in theory code llama might run on a single gpu but in our case we encountered the “cuda out of memory” error multiple times , in order to deal with this error we decided to use </w:t>
+        <w:t xml:space="preserve">Since </w:t>
+      </w:r>
+      <w:r>
+        <w:rPr>
+          <w:sz w:val="24"/>
+          <w:szCs w:val="24"/>
+        </w:rPr>
+        <w:t>I am</w:t>
+      </w:r>
+      <w:r>
+        <w:rPr>
+          <w:sz w:val="24"/>
+          <w:szCs w:val="24"/>
+        </w:rPr>
+        <w:t xml:space="preserve"> students and have access to limited resources finetuning models as big as Codellama is a task. Tho in theory code llama might run on a single gpu but in our case </w:t>
+      </w:r>
+      <w:r>
+        <w:rPr>
+          <w:sz w:val="24"/>
+          <w:szCs w:val="24"/>
+        </w:rPr>
+        <w:t>I</w:t>
+      </w:r>
+      <w:r>
+        <w:rPr>
+          <w:sz w:val="24"/>
+          <w:szCs w:val="24"/>
+        </w:rPr>
+        <w:t xml:space="preserve"> encountered the “cuda out of memory” error multiple times , in order to deal with this error </w:t>
+      </w:r>
+      <w:r>
+        <w:rPr>
+          <w:sz w:val="24"/>
+          <w:szCs w:val="24"/>
+        </w:rPr>
+        <w:t>I</w:t>
+      </w:r>
+      <w:r>
+        <w:rPr>
+          <w:sz w:val="24"/>
+          <w:szCs w:val="24"/>
+        </w:rPr>
+        <w:t xml:space="preserve"> decided to use </w:t>
       </w:r>
       <w:r>
         <w:rPr>
@@ -922,7 +1082,35 @@
           <w:sz w:val="24"/>
           <w:szCs w:val="24"/>
         </w:rPr>
-        <w:t xml:space="preserve"> which minimized the hardware requirements but this still wasn’t enough for training the model  as the “out of memory “ error was consistent . Finally, we were able to </w:t>
+        <w:t xml:space="preserve"> which minimized the hardware requirements but this still wasn’t enough for training the model  as the “out of memory “ error was consistent . Finally, </w:t>
+      </w:r>
+      <w:r>
+        <w:rPr>
+          <w:sz w:val="24"/>
+          <w:szCs w:val="24"/>
+        </w:rPr>
+        <w:t>I</w:t>
+      </w:r>
+      <w:r>
+        <w:rPr>
+          <w:sz w:val="24"/>
+          <w:szCs w:val="24"/>
+        </w:rPr>
+        <w:t xml:space="preserve"> w</w:t>
+      </w:r>
+      <w:r>
+        <w:rPr>
+          <w:sz w:val="24"/>
+          <w:szCs w:val="24"/>
+        </w:rPr>
+        <w:t xml:space="preserve">as </w:t>
+      </w:r>
+      <w:r>
+        <w:rPr>
+          <w:sz w:val="24"/>
+          <w:szCs w:val="24"/>
+        </w:rPr>
+        <w:t xml:space="preserve">able to </w:t>
       </w:r>
       <w:r>
         <w:rPr>
@@ -978,7 +1166,21 @@
           <w:sz w:val="24"/>
           <w:szCs w:val="24"/>
         </w:rPr>
-        <w:t xml:space="preserve"> the hyperparameters which decreased the performance and the accuracy of the finetuned model but due to hardware limitations this was the only option we had.</w:t>
+        <w:t xml:space="preserve"> the hyperparameters which decreased the performance and the accuracy of the finetuned model but due to hardware limitations this was the only option </w:t>
+      </w:r>
+      <w:r>
+        <w:rPr>
+          <w:sz w:val="24"/>
+          <w:szCs w:val="24"/>
+        </w:rPr>
+        <w:t>I</w:t>
+      </w:r>
+      <w:r>
+        <w:rPr>
+          <w:sz w:val="24"/>
+          <w:szCs w:val="24"/>
+        </w:rPr>
+        <w:t xml:space="preserve"> had.</w:t>
       </w:r>
       <w:r>
         <w:rPr>
@@ -996,7 +1198,7 @@
         </w:rPr>
         <w:lastRenderedPageBreak/>
         <w:drawing>
-          <wp:inline distT="0" distB="0" distL="0" distR="0" wp14:anchorId="2DDE0043" wp14:editId="39158167">
+          <wp:inline distT="0" distB="0" distL="0" distR="0" wp14:anchorId="2DDE0043" wp14:editId="10F5BB94">
             <wp:extent cx="6364114" cy="2700669"/>
             <wp:effectExtent l="0" t="0" r="0" b="4445"/>
             <wp:docPr id="1534620165" name="Picture 1" descr="Fine-Tuning LLaMA 2: A Step-by-Step Guide to Customizing the Large Language  Model | DataCamp"/>
@@ -1127,7 +1329,21 @@
           <w:sz w:val="24"/>
           <w:szCs w:val="24"/>
         </w:rPr>
-        <w:t>parameters of the model are adjusted. This approach does provide good results but can prove to be computationally very expensive. As we are working with limited hardware this might not be the best option for us.</w:t>
+        <w:t xml:space="preserve">parameters of the model are adjusted. This approach does provide good results but can prove to be computationally very expensive. As </w:t>
+      </w:r>
+      <w:r>
+        <w:rPr>
+          <w:sz w:val="24"/>
+          <w:szCs w:val="24"/>
+        </w:rPr>
+        <w:t>I am</w:t>
+      </w:r>
+      <w:r>
+        <w:rPr>
+          <w:sz w:val="24"/>
+          <w:szCs w:val="24"/>
+        </w:rPr>
+        <w:t xml:space="preserve"> working with limited hardware this might not be the best option for us.</w:t>
       </w:r>
     </w:p>
     <w:p>
@@ -1260,7 +1476,21 @@
           <w:sz w:val="24"/>
           <w:szCs w:val="24"/>
         </w:rPr>
-        <w:t xml:space="preserve"> we </w:t>
+        <w:t xml:space="preserve"> </w:t>
+      </w:r>
+      <w:r>
+        <w:rPr>
+          <w:sz w:val="24"/>
+          <w:szCs w:val="24"/>
+        </w:rPr>
+        <w:t>I</w:t>
+      </w:r>
+      <w:r>
+        <w:rPr>
+          <w:sz w:val="24"/>
+          <w:szCs w:val="24"/>
+        </w:rPr>
+        <w:t xml:space="preserve"> </w:t>
       </w:r>
       <w:r>
         <w:rPr>
@@ -1274,7 +1504,37 @@
           <w:sz w:val="24"/>
           <w:szCs w:val="24"/>
         </w:rPr>
-        <w:t xml:space="preserve"> learning i.e., fine tuning the Code Llama with using PEFT techniques (as we have limited hardware resources)</w:t>
+        <w:t xml:space="preserve"> learning i.e., fine tuning the Code Llama with using PEFT techniques (</w:t>
+      </w:r>
+      <w:r>
+        <w:rPr>
+          <w:sz w:val="24"/>
+          <w:szCs w:val="24"/>
+        </w:rPr>
+        <w:t xml:space="preserve">due </w:t>
+      </w:r>
+      <w:proofErr w:type="gramStart"/>
+      <w:r>
+        <w:rPr>
+          <w:sz w:val="24"/>
+          <w:szCs w:val="24"/>
+        </w:rPr>
+        <w:t xml:space="preserve">to </w:t>
+      </w:r>
+      <w:r>
+        <w:rPr>
+          <w:sz w:val="24"/>
+          <w:szCs w:val="24"/>
+        </w:rPr>
+        <w:t xml:space="preserve"> limited</w:t>
+      </w:r>
+      <w:proofErr w:type="gramEnd"/>
+      <w:r>
+        <w:rPr>
+          <w:sz w:val="24"/>
+          <w:szCs w:val="24"/>
+        </w:rPr>
+        <w:t xml:space="preserve"> hardware resources)</w:t>
       </w:r>
       <w:r>
         <w:rPr>
@@ -1427,7 +1687,21 @@
           <w:sz w:val="24"/>
           <w:szCs w:val="24"/>
         </w:rPr>
-        <w:t xml:space="preserve"> might be true in theory but practically we did face the out of memory </w:t>
+        <w:t xml:space="preserve"> might be true in theory but practically </w:t>
+      </w:r>
+      <w:r>
+        <w:rPr>
+          <w:sz w:val="24"/>
+          <w:szCs w:val="24"/>
+        </w:rPr>
+        <w:t>I</w:t>
+      </w:r>
+      <w:r>
+        <w:rPr>
+          <w:sz w:val="24"/>
+          <w:szCs w:val="24"/>
+        </w:rPr>
+        <w:t xml:space="preserve"> did face the out of memory </w:t>
       </w:r>
       <w:r>
         <w:rPr>
@@ -1451,64 +1725,8 @@
           <w:sz w:val="24"/>
           <w:szCs w:val="24"/>
         </w:rPr>
-        <w:t>Hardware we used:</w:t>
-      </w:r>
-      <w:r>
-        <w:rPr>
-          <w:color w:val="000000" w:themeColor="text1"/>
-          <w:sz w:val="24"/>
-          <w:szCs w:val="24"/>
-          <w14:shadow w14:blurRad="38100" w14:dist="19050" w14:dir="2700000" w14:sx="100000" w14:sy="100000" w14:kx="0" w14:ky="0" w14:algn="tl">
-            <w14:schemeClr w14:val="dk1">
-              <w14:alpha w14:val="60000"/>
-            </w14:schemeClr>
-          </w14:shadow>
-          <w14:textOutline w14:w="0" w14:cap="flat" w14:cmpd="sng" w14:algn="ctr">
-            <w14:noFill/>
-            <w14:prstDash w14:val="solid"/>
-            <w14:round/>
-          </w14:textOutline>
-        </w:rPr>
-        <w:t xml:space="preserve"> </w:t>
-      </w:r>
-      <w:r>
-        <w:rPr>
-          <w:sz w:val="24"/>
-          <w:szCs w:val="24"/>
-        </w:rPr>
-        <w:t xml:space="preserve">The v100 GPU, that is offered by google </w:t>
-      </w:r>
-      <w:proofErr w:type="spellStart"/>
-      <w:r>
-        <w:rPr>
-          <w:sz w:val="24"/>
-          <w:szCs w:val="24"/>
-        </w:rPr>
-        <w:t>Colab</w:t>
-      </w:r>
-      <w:proofErr w:type="spellEnd"/>
-      <w:r>
-        <w:rPr>
-          <w:sz w:val="24"/>
-          <w:szCs w:val="24"/>
-        </w:rPr>
-        <w:t xml:space="preserve"> </w:t>
-      </w:r>
-      <w:r>
-        <w:rPr>
-          <w:sz w:val="24"/>
-          <w:szCs w:val="24"/>
-        </w:rPr>
-        <w:t>Pro.</w:t>
-      </w:r>
-    </w:p>
-    <w:p>
-      <w:pPr>
-        <w:rPr>
-          <w:sz w:val="24"/>
-          <w:szCs w:val="24"/>
-        </w:rPr>
-      </w:pPr>
+        <w:t xml:space="preserve">Hardware </w:t>
+      </w:r>
       <w:r>
         <w:rPr>
           <w:b/>
@@ -1516,7 +1734,7 @@
           <w:sz w:val="24"/>
           <w:szCs w:val="24"/>
         </w:rPr>
-        <w:t>S</w:t>
+        <w:t>I</w:t>
       </w:r>
       <w:r>
         <w:rPr>
@@ -1525,8 +1743,64 @@
           <w:sz w:val="24"/>
           <w:szCs w:val="24"/>
         </w:rPr>
-        <w:t>oftware</w:t>
-      </w:r>
+        <w:t xml:space="preserve"> used:</w:t>
+      </w:r>
+      <w:r>
+        <w:rPr>
+          <w:color w:val="000000" w:themeColor="text1"/>
+          <w:sz w:val="24"/>
+          <w:szCs w:val="24"/>
+          <w14:shadow w14:blurRad="38100" w14:dist="19050" w14:dir="2700000" w14:sx="100000" w14:sy="100000" w14:kx="0" w14:ky="0" w14:algn="tl">
+            <w14:schemeClr w14:val="dk1">
+              <w14:alpha w14:val="60000"/>
+            </w14:schemeClr>
+          </w14:shadow>
+          <w14:textOutline w14:w="0" w14:cap="flat" w14:cmpd="sng" w14:algn="ctr">
+            <w14:noFill/>
+            <w14:prstDash w14:val="solid"/>
+            <w14:round/>
+          </w14:textOutline>
+        </w:rPr>
+        <w:t xml:space="preserve"> </w:t>
+      </w:r>
+      <w:r>
+        <w:rPr>
+          <w:sz w:val="24"/>
+          <w:szCs w:val="24"/>
+        </w:rPr>
+        <w:t xml:space="preserve">The v100 GPU, that is offered by google </w:t>
+      </w:r>
+      <w:proofErr w:type="spellStart"/>
+      <w:r>
+        <w:rPr>
+          <w:sz w:val="24"/>
+          <w:szCs w:val="24"/>
+        </w:rPr>
+        <w:t>Colab</w:t>
+      </w:r>
+      <w:proofErr w:type="spellEnd"/>
+      <w:r>
+        <w:rPr>
+          <w:sz w:val="24"/>
+          <w:szCs w:val="24"/>
+        </w:rPr>
+        <w:t xml:space="preserve"> </w:t>
+      </w:r>
+      <w:r>
+        <w:rPr>
+          <w:sz w:val="24"/>
+          <w:szCs w:val="24"/>
+        </w:rPr>
+        <w:t>Pro.</w:t>
+      </w:r>
+    </w:p>
+    <w:p>
+      <w:pPr>
+        <w:rPr>
+          <w:sz w:val="24"/>
+          <w:szCs w:val="24"/>
+        </w:rPr>
+      </w:pPr>
       <w:r>
         <w:rPr>
           <w:b/>
@@ -1534,6 +1808,42 @@
           <w:sz w:val="24"/>
           <w:szCs w:val="24"/>
         </w:rPr>
+        <w:t>S</w:t>
+      </w:r>
+      <w:r>
+        <w:rPr>
+          <w:b/>
+          <w:bCs/>
+          <w:sz w:val="24"/>
+          <w:szCs w:val="24"/>
+        </w:rPr>
+        <w:t>oftware</w:t>
+      </w:r>
+      <w:r>
+        <w:rPr>
+          <w:b/>
+          <w:bCs/>
+          <w:sz w:val="24"/>
+          <w:szCs w:val="24"/>
+        </w:rPr>
+        <w:t xml:space="preserve"> I</w:t>
+      </w:r>
+      <w:r>
+        <w:rPr>
+          <w:b/>
+          <w:bCs/>
+          <w:sz w:val="24"/>
+          <w:szCs w:val="24"/>
+        </w:rPr>
+        <w:t xml:space="preserve"> used</w:t>
+      </w:r>
+      <w:r>
+        <w:rPr>
+          <w:b/>
+          <w:bCs/>
+          <w:sz w:val="24"/>
+          <w:szCs w:val="24"/>
+        </w:rPr>
         <w:t>:</w:t>
       </w:r>
       <w:r>
@@ -1541,7 +1851,7 @@
           <w:sz w:val="24"/>
           <w:szCs w:val="24"/>
         </w:rPr>
-        <w:t xml:space="preserve"> We used all the preinstalled dependencies from google Colab as well as other ones from HuggingFace.</w:t>
+        <w:t xml:space="preserve"> all the preinstalled dependencies from google Colab as well as other ones from HuggingFace.</w:t>
       </w:r>
     </w:p>
     <w:p>
@@ -1855,7 +2165,21 @@
           <w:sz w:val="24"/>
           <w:szCs w:val="24"/>
         </w:rPr>
-        <w:t>For this specific fine-tuning task, we will use the Hugging Face ecosystem of LLM libraries: transformers, accelerate, peft, trl, and bitsandbytes.</w:t>
+        <w:t xml:space="preserve">For this specific fine-tuning task, </w:t>
+      </w:r>
+      <w:r>
+        <w:rPr>
+          <w:sz w:val="24"/>
+          <w:szCs w:val="24"/>
+        </w:rPr>
+        <w:t>I</w:t>
+      </w:r>
+      <w:r>
+        <w:rPr>
+          <w:sz w:val="24"/>
+          <w:szCs w:val="24"/>
+        </w:rPr>
+        <w:t xml:space="preserve"> will use the Hugging Face ecosystem of LLM libraries: transformers, accelerate, peft, trl, and bitsandbytes.</w:t>
       </w:r>
     </w:p>
     <w:p>
@@ -1961,7 +2285,37 @@
           <w:sz w:val="24"/>
           <w:szCs w:val="24"/>
         </w:rPr>
-        <w:t xml:space="preserve">Here we are loading the pretrained model </w:t>
+        <w:t xml:space="preserve">Here </w:t>
+      </w:r>
+      <w:r>
+        <w:rPr>
+          <w:sz w:val="24"/>
+          <w:szCs w:val="24"/>
+        </w:rPr>
+        <w:t>I</w:t>
+      </w:r>
+      <w:r>
+        <w:rPr>
+          <w:sz w:val="24"/>
+          <w:szCs w:val="24"/>
+        </w:rPr>
+        <w:t xml:space="preserve"> </w:t>
+      </w:r>
+      <w:proofErr w:type="gramStart"/>
+      <w:r>
+        <w:rPr>
+          <w:sz w:val="24"/>
+          <w:szCs w:val="24"/>
+        </w:rPr>
+        <w:t>are</w:t>
+      </w:r>
+      <w:proofErr w:type="gramEnd"/>
+      <w:r>
+        <w:rPr>
+          <w:sz w:val="24"/>
+          <w:szCs w:val="24"/>
+        </w:rPr>
+        <w:t xml:space="preserve"> loading the pretrained model </w:t>
       </w:r>
       <w:r>
         <w:rPr>
@@ -2136,7 +2490,74 @@
           <w:sz w:val="24"/>
           <w:szCs w:val="24"/>
         </w:rPr>
-        <w:t xml:space="preserve">We used the "code_x_glue_tc_nl_code_search_adv" dataset from Huggingface (a filtered version of the CodeSearchNet dataset) for finetuning the codellama model. Since we are applying the QLoRA technique </w:t>
+        <w:t>I</w:t>
+      </w:r>
+      <w:r>
+        <w:rPr>
+          <w:sz w:val="24"/>
+          <w:szCs w:val="24"/>
+        </w:rPr>
+        <w:t xml:space="preserve"> used the "</w:t>
+      </w:r>
+      <w:proofErr w:type="spellStart"/>
+      <w:r>
+        <w:rPr>
+          <w:sz w:val="24"/>
+          <w:szCs w:val="24"/>
+        </w:rPr>
+        <w:t>code_x_glue_tc_nl_code_search_adv</w:t>
+      </w:r>
+      <w:proofErr w:type="spellEnd"/>
+      <w:r>
+        <w:rPr>
+          <w:sz w:val="24"/>
+          <w:szCs w:val="24"/>
+        </w:rPr>
+        <w:t xml:space="preserve">" dataset from Huggingface (a filtered version of the CodeSearchNet dataset) for finetuning the codellama model. Since </w:t>
+      </w:r>
+      <w:r>
+        <w:rPr>
+          <w:sz w:val="24"/>
+          <w:szCs w:val="24"/>
+        </w:rPr>
+        <w:t>I</w:t>
+      </w:r>
+      <w:r>
+        <w:rPr>
+          <w:sz w:val="24"/>
+          <w:szCs w:val="24"/>
+        </w:rPr>
+        <w:t xml:space="preserve"> a</w:t>
+      </w:r>
+      <w:r>
+        <w:rPr>
+          <w:sz w:val="24"/>
+          <w:szCs w:val="24"/>
+        </w:rPr>
+        <w:t>m</w:t>
+      </w:r>
+      <w:r>
+        <w:rPr>
+          <w:sz w:val="24"/>
+          <w:szCs w:val="24"/>
+        </w:rPr>
+        <w:t xml:space="preserve"> applying the </w:t>
+      </w:r>
+      <w:proofErr w:type="spellStart"/>
+      <w:r>
+        <w:rPr>
+          <w:sz w:val="24"/>
+          <w:szCs w:val="24"/>
+        </w:rPr>
+        <w:t>QLoRA</w:t>
+      </w:r>
+      <w:proofErr w:type="spellEnd"/>
+      <w:r>
+        <w:rPr>
+          <w:sz w:val="24"/>
+          <w:szCs w:val="24"/>
+        </w:rPr>
+        <w:t xml:space="preserve"> technique </w:t>
       </w:r>
       <w:r>
         <w:rPr>
@@ -2180,7 +2601,49 @@
           <w:sz w:val="24"/>
           <w:szCs w:val="24"/>
         </w:rPr>
-        <w:t>Since we have access to limited hardware, it becomes crucial for us to save our computation power wherever possible. QLoRA has proven to yield good results even with less than 1000 rows of training data. So, we decided to shrink the size of the dataset to 1000 rows as we can still expect good results from it.</w:t>
+        <w:t xml:space="preserve">Since </w:t>
+      </w:r>
+      <w:r>
+        <w:rPr>
+          <w:sz w:val="24"/>
+          <w:szCs w:val="24"/>
+        </w:rPr>
+        <w:t>I</w:t>
+      </w:r>
+      <w:r>
+        <w:rPr>
+          <w:sz w:val="24"/>
+          <w:szCs w:val="24"/>
+        </w:rPr>
+        <w:t xml:space="preserve"> have access to limited hardware, it becomes crucial for us to save our computation power wherever possible. QLoRA has proven to yield good results even with less than 1000 rows of training data. So, </w:t>
+      </w:r>
+      <w:r>
+        <w:rPr>
+          <w:sz w:val="24"/>
+          <w:szCs w:val="24"/>
+        </w:rPr>
+        <w:t xml:space="preserve">I </w:t>
+      </w:r>
+      <w:r>
+        <w:rPr>
+          <w:sz w:val="24"/>
+          <w:szCs w:val="24"/>
+        </w:rPr>
+        <w:t xml:space="preserve">decided to shrink the size of the dataset to 1000 rows as </w:t>
+      </w:r>
+      <w:r>
+        <w:rPr>
+          <w:sz w:val="24"/>
+          <w:szCs w:val="24"/>
+        </w:rPr>
+        <w:t>I</w:t>
+      </w:r>
+      <w:r>
+        <w:rPr>
+          <w:sz w:val="24"/>
+          <w:szCs w:val="24"/>
+        </w:rPr>
+        <w:t xml:space="preserve"> can still expect good results from it.</w:t>
       </w:r>
     </w:p>
     <w:p>
@@ -2523,7 +2986,21 @@
           <w:sz w:val="24"/>
           <w:szCs w:val="24"/>
         </w:rPr>
-        <w:t>Here we are creating a 4-bit quantization with NF4 type configuration using BitsAndBytes.</w:t>
+        <w:t xml:space="preserve">Here </w:t>
+      </w:r>
+      <w:r>
+        <w:rPr>
+          <w:sz w:val="24"/>
+          <w:szCs w:val="24"/>
+        </w:rPr>
+        <w:t xml:space="preserve">I am </w:t>
+      </w:r>
+      <w:r>
+        <w:rPr>
+          <w:sz w:val="24"/>
+          <w:szCs w:val="24"/>
+        </w:rPr>
+        <w:t>creating a 4-bit quantization with NF4 type configuration using BitsAndBytes.</w:t>
       </w:r>
     </w:p>
     <w:p>
@@ -2784,7 +3261,6 @@
           <w:shd w:val="clear" w:color="auto" w:fill="F5F5F5"/>
           <w14:ligatures w14:val="none"/>
         </w:rPr>
-        <w:lastRenderedPageBreak/>
         <w:t>bias=</w:t>
       </w:r>
       <w:r>
@@ -2834,6 +3310,7 @@
           <w:shd w:val="clear" w:color="auto" w:fill="F5F5F5"/>
           <w14:ligatures w14:val="none"/>
         </w:rPr>
+        <w:lastRenderedPageBreak/>
         <w:t>task_type=</w:t>
       </w:r>
       <w:r>
@@ -3492,7 +3969,21 @@
           <w:sz w:val="24"/>
           <w:szCs w:val="24"/>
         </w:rPr>
-        <w:t>Here is the list of hyperparameters that we used to optimize the training process</w:t>
+        <w:t xml:space="preserve">Here is the list of hyperparameters that </w:t>
+      </w:r>
+      <w:r>
+        <w:rPr>
+          <w:sz w:val="24"/>
+          <w:szCs w:val="24"/>
+        </w:rPr>
+        <w:t xml:space="preserve">I </w:t>
+      </w:r>
+      <w:r>
+        <w:rPr>
+          <w:sz w:val="24"/>
+          <w:szCs w:val="24"/>
+        </w:rPr>
+        <w:t>used to optimize the training process</w:t>
       </w:r>
       <w:r>
         <w:rPr>
@@ -4217,7 +4708,35 @@
           <w:szCs w:val="24"/>
         </w:rPr>
         <w:lastRenderedPageBreak/>
-        <w:t>The SFTTrainer class is a custom trainer class specifically designed for Soft Fine-Tuning (SFT), a technique used to fine-tune large language models. Here we are creating an instance of the SFTTrainer class.</w:t>
+        <w:t xml:space="preserve">The SFTTrainer class is a custom trainer class specifically designed for Soft Fine-Tuning (SFT), a technique used to fine-tune large language models. Here </w:t>
+      </w:r>
+      <w:r>
+        <w:rPr>
+          <w:sz w:val="24"/>
+          <w:szCs w:val="24"/>
+        </w:rPr>
+        <w:t xml:space="preserve">I </w:t>
+      </w:r>
+      <w:r>
+        <w:rPr>
+          <w:sz w:val="24"/>
+          <w:szCs w:val="24"/>
+        </w:rPr>
+        <w:t>a</w:t>
+      </w:r>
+      <w:r>
+        <w:rPr>
+          <w:sz w:val="24"/>
+          <w:szCs w:val="24"/>
+        </w:rPr>
+        <w:t>m</w:t>
+      </w:r>
+      <w:r>
+        <w:rPr>
+          <w:sz w:val="24"/>
+          <w:szCs w:val="24"/>
+        </w:rPr>
+        <w:t xml:space="preserve"> creating an instance of the SFTTrainer class.</w:t>
       </w:r>
     </w:p>
     <w:p>
@@ -4681,7 +5200,19 @@
         <w:rPr>
           <w:highlight w:val="darkGray"/>
         </w:rPr>
-        <w:t>Number of epochs we used: 1.</w:t>
+        <w:t xml:space="preserve">Number of epochs </w:t>
+      </w:r>
+      <w:r>
+        <w:rPr>
+          <w:highlight w:val="darkGray"/>
+        </w:rPr>
+        <w:t>I</w:t>
+      </w:r>
+      <w:r>
+        <w:rPr>
+          <w:highlight w:val="darkGray"/>
+        </w:rPr>
+        <w:t xml:space="preserve"> used: 1.</w:t>
       </w:r>
       <w:r>
         <w:t xml:space="preserve"> </w:t>
@@ -4699,7 +5230,35 @@
           <w:sz w:val="24"/>
           <w:szCs w:val="24"/>
         </w:rPr>
-        <w:t>Since we had access to limited hardware so to avoid the “CUDA OUT OF MEMORY” error we trained it for only one epoch which indeed compromised the accuracy.</w:t>
+        <w:t xml:space="preserve">Since </w:t>
+      </w:r>
+      <w:r>
+        <w:rPr>
+          <w:sz w:val="24"/>
+          <w:szCs w:val="24"/>
+        </w:rPr>
+        <w:t xml:space="preserve">I </w:t>
+      </w:r>
+      <w:r>
+        <w:rPr>
+          <w:sz w:val="24"/>
+          <w:szCs w:val="24"/>
+        </w:rPr>
+        <w:t xml:space="preserve">had access to limited hardware so to avoid the “CUDA OUT OF MEMORY” error </w:t>
+      </w:r>
+      <w:r>
+        <w:rPr>
+          <w:sz w:val="24"/>
+          <w:szCs w:val="24"/>
+        </w:rPr>
+        <w:t xml:space="preserve">I </w:t>
+      </w:r>
+      <w:r>
+        <w:rPr>
+          <w:sz w:val="24"/>
+          <w:szCs w:val="24"/>
+        </w:rPr>
+        <w:t>trained it for only one epoch which indeed compromised the accuracy.</w:t>
       </w:r>
     </w:p>
     <w:p/>
@@ -4756,7 +5315,27 @@
     <w:p>
       <w:r>
         <w:lastRenderedPageBreak/>
-        <w:t xml:space="preserve">After finetuning the codellama model we pushed the model onto the hugging faces using hugging faces API. </w:t>
+        <w:t>After finetuning the code</w:t>
+      </w:r>
+      <w:r>
+        <w:t xml:space="preserve"> </w:t>
+      </w:r>
+      <w:r>
+        <w:t xml:space="preserve">llama </w:t>
+      </w:r>
+      <w:proofErr w:type="gramStart"/>
+      <w:r>
+        <w:t>model</w:t>
+      </w:r>
+      <w:proofErr w:type="gramEnd"/>
+      <w:r>
+        <w:t xml:space="preserve"> </w:t>
+      </w:r>
+      <w:r>
+        <w:t xml:space="preserve">I </w:t>
+      </w:r>
+      <w:r>
+        <w:t xml:space="preserve">pushed the model onto the hugging faces using hugging faces API. </w:t>
       </w:r>
     </w:p>
     <w:p/>
@@ -5836,7 +6415,21 @@
           <w:szCs w:val="24"/>
         </w:rPr>
         <w:lastRenderedPageBreak/>
-        <w:t>As we can see the fine-tuned model does help in completing the co</w:t>
+        <w:t xml:space="preserve">As </w:t>
+      </w:r>
+      <w:r>
+        <w:rPr>
+          <w:sz w:val="24"/>
+          <w:szCs w:val="24"/>
+        </w:rPr>
+        <w:t>I</w:t>
+      </w:r>
+      <w:r>
+        <w:rPr>
+          <w:sz w:val="24"/>
+          <w:szCs w:val="24"/>
+        </w:rPr>
+        <w:t xml:space="preserve"> can see the fine-tuned model does help in completing the co</w:t>
       </w:r>
       <w:r>
         <w:rPr>
@@ -5892,7 +6485,21 @@
           <w:sz w:val="24"/>
           <w:szCs w:val="24"/>
         </w:rPr>
-        <w:t xml:space="preserve"> hyperparameters and the number of training epochs we made due to our hardware limitations.</w:t>
+        <w:t xml:space="preserve"> hyperparameters and the number of training epochs </w:t>
+      </w:r>
+      <w:r>
+        <w:rPr>
+          <w:sz w:val="24"/>
+          <w:szCs w:val="24"/>
+        </w:rPr>
+        <w:t>I</w:t>
+      </w:r>
+      <w:r>
+        <w:rPr>
+          <w:sz w:val="24"/>
+          <w:szCs w:val="24"/>
+        </w:rPr>
+        <w:t xml:space="preserve"> made due to our hardware limitations.</w:t>
       </w:r>
     </w:p>
     <w:p>
@@ -6277,7 +6884,19 @@
     </w:p>
     <w:p>
       <w:r>
-        <w:t>The performance of the model based on results is fine, but it does not perform exceptionally well, increasing the number of epochs and switching hyperparameters might help to boost and better the results. As discussed above, since we had access to limited computational units we compromised on the number of epochs, hyperparameters and the size of the test and train data.</w:t>
+        <w:t xml:space="preserve">The performance of the model based on results is fine, but it does not perform exceptionally well, increasing the number of epochs and switching hyperparameters might help to boost and better the results. As discussed above, since </w:t>
+      </w:r>
+      <w:r>
+        <w:t xml:space="preserve">I </w:t>
+      </w:r>
+      <w:r>
+        <w:t xml:space="preserve">had access to limited computational units </w:t>
+      </w:r>
+      <w:r>
+        <w:t>I</w:t>
+      </w:r>
+      <w:r>
+        <w:t xml:space="preserve"> compromised on the number of epochs, hyperparameters and the size of the test and train data.</w:t>
       </w:r>
     </w:p>
     <w:p/>
@@ -6418,7 +7037,21 @@
           <w:sz w:val="24"/>
           <w:szCs w:val="24"/>
         </w:rPr>
-        <w:t xml:space="preserve">If given access to the better hardware we can expect the model to work even </w:t>
+        <w:t xml:space="preserve">If given access to the better hardware </w:t>
+      </w:r>
+      <w:r>
+        <w:rPr>
+          <w:sz w:val="24"/>
+          <w:szCs w:val="24"/>
+        </w:rPr>
+        <w:t>I</w:t>
+      </w:r>
+      <w:r>
+        <w:rPr>
+          <w:sz w:val="24"/>
+          <w:szCs w:val="24"/>
+        </w:rPr>
+        <w:t xml:space="preserve"> can expect the model to work even </w:t>
       </w:r>
       <w:r>
         <w:rPr>
@@ -6432,7 +7065,21 @@
           <w:sz w:val="24"/>
           <w:szCs w:val="24"/>
         </w:rPr>
-        <w:t xml:space="preserve"> we can fine tune it on a larger corpus of </w:t>
+        <w:t xml:space="preserve"> </w:t>
+      </w:r>
+      <w:r>
+        <w:rPr>
+          <w:sz w:val="24"/>
+          <w:szCs w:val="24"/>
+        </w:rPr>
+        <w:t>I</w:t>
+      </w:r>
+      <w:r>
+        <w:rPr>
+          <w:sz w:val="24"/>
+          <w:szCs w:val="24"/>
+        </w:rPr>
+        <w:t xml:space="preserve"> can fine tune it on a larger corpus of </w:t>
       </w:r>
       <w:r>
         <w:rPr>
@@ -6657,7 +7304,21 @@
           <w:sz w:val="24"/>
           <w:szCs w:val="24"/>
         </w:rPr>
-        <w:t xml:space="preserve">There does exist a demand in the market and only a few suppliers exist for this service. If we </w:t>
+        <w:t xml:space="preserve">There does exist a demand in the market and only a few suppliers exist for this service. If </w:t>
+      </w:r>
+      <w:r>
+        <w:rPr>
+          <w:sz w:val="24"/>
+          <w:szCs w:val="24"/>
+        </w:rPr>
+        <w:t>I</w:t>
+      </w:r>
+      <w:r>
+        <w:rPr>
+          <w:sz w:val="24"/>
+          <w:szCs w:val="24"/>
+        </w:rPr>
+        <w:t xml:space="preserve"> </w:t>
       </w:r>
       <w:r>
         <w:rPr>
@@ -6716,7 +7377,13 @@
         <w:br/>
       </w:r>
       <w:r>
-        <w:t>With Rouge-L score of 0.045 and F1 score of 0.210 the model performs somewhat descent when it comes to code auto-completion. With better GPU and larger corpus of train and test data we can achieve even better results.</w:t>
+        <w:t xml:space="preserve">With Rouge-L score of 0.045 and F1 score of 0.210 the model performs somewhat descent when it comes to code auto-completion. With better GPU and larger corpus of train and test data </w:t>
+      </w:r>
+      <w:r>
+        <w:t>I</w:t>
+      </w:r>
+      <w:r>
+        <w:t xml:space="preserve"> can achieve even better results.</w:t>
       </w:r>
     </w:p>
     <w:p>
@@ -6735,11 +7402,9 @@
       <w:r>
         <w:t xml:space="preserve"> as the demand for such services in today’s world is </w:t>
       </w:r>
-      <w:proofErr w:type="gramStart"/>
-      <w:r>
-        <w:t>really high</w:t>
-      </w:r>
-      <w:proofErr w:type="gramEnd"/>
+      <w:r>
+        <w:t>high</w:t>
+      </w:r>
       <w:r>
         <w:t>.</w:t>
       </w:r>
